--- a/mongoDB/MongoDB Assignment-2.docx
+++ b/mongoDB/MongoDB Assignment-2.docx
@@ -291,6 +291,17 @@
           <w:u w:val="single"/>
         </w:rPr>
         <w:t>Atlanta Population</w:t>
+      </w:r>
+      <w:r>
+        <w:rPr>
+          <w:rFonts w:ascii="Times New Roman" w:hAnsi="Times New Roman" w:cs="Times New Roman"/>
+          <w:b/>
+          <w:bCs/>
+          <w:sz w:val="32"/>
+          <w:szCs w:val="32"/>
+          <w:u w:val="single"/>
+        </w:rPr>
+        <w:t xml:space="preserve"> </w:t>
       </w:r>
     </w:p>
     <w:p>
@@ -5590,6 +5601,119 @@
     </w:lvl>
   </w:abstractNum>
   <w:abstractNum w:abstractNumId="25" w15:restartNumberingAfterBreak="0">
+    <w:nsid w:val="6FD21588"/>
+    <w:multiLevelType w:val="hybridMultilevel"/>
+    <w:tmpl w:val="77DA6876"/>
+    <w:lvl w:ilvl="0" w:tplc="40090001">
+      <w:start w:val="1"/>
+      <w:numFmt w:val="bullet"/>
+      <w:lvlText w:val=""/>
+      <w:lvlJc w:val="left"/>
+      <w:pPr>
+        <w:ind w:left="720" w:hanging="360"/>
+      </w:pPr>
+      <w:rPr>
+        <w:rFonts w:ascii="Symbol" w:hAnsi="Symbol" w:hint="default"/>
+      </w:rPr>
+    </w:lvl>
+    <w:lvl w:ilvl="1" w:tplc="40090003" w:tentative="1">
+      <w:start w:val="1"/>
+      <w:numFmt w:val="bullet"/>
+      <w:lvlText w:val="o"/>
+      <w:lvlJc w:val="left"/>
+      <w:pPr>
+        <w:ind w:left="1440" w:hanging="360"/>
+      </w:pPr>
+      <w:rPr>
+        <w:rFonts w:ascii="Courier New" w:hAnsi="Courier New" w:cs="Courier New" w:hint="default"/>
+      </w:rPr>
+    </w:lvl>
+    <w:lvl w:ilvl="2" w:tplc="40090005" w:tentative="1">
+      <w:start w:val="1"/>
+      <w:numFmt w:val="bullet"/>
+      <w:lvlText w:val=""/>
+      <w:lvlJc w:val="left"/>
+      <w:pPr>
+        <w:ind w:left="2160" w:hanging="360"/>
+      </w:pPr>
+      <w:rPr>
+        <w:rFonts w:ascii="Wingdings" w:hAnsi="Wingdings" w:hint="default"/>
+      </w:rPr>
+    </w:lvl>
+    <w:lvl w:ilvl="3" w:tplc="40090001" w:tentative="1">
+      <w:start w:val="1"/>
+      <w:numFmt w:val="bullet"/>
+      <w:lvlText w:val=""/>
+      <w:lvlJc w:val="left"/>
+      <w:pPr>
+        <w:ind w:left="2880" w:hanging="360"/>
+      </w:pPr>
+      <w:rPr>
+        <w:rFonts w:ascii="Symbol" w:hAnsi="Symbol" w:hint="default"/>
+      </w:rPr>
+    </w:lvl>
+    <w:lvl w:ilvl="4" w:tplc="40090003" w:tentative="1">
+      <w:start w:val="1"/>
+      <w:numFmt w:val="bullet"/>
+      <w:lvlText w:val="o"/>
+      <w:lvlJc w:val="left"/>
+      <w:pPr>
+        <w:ind w:left="3600" w:hanging="360"/>
+      </w:pPr>
+      <w:rPr>
+        <w:rFonts w:ascii="Courier New" w:hAnsi="Courier New" w:cs="Courier New" w:hint="default"/>
+      </w:rPr>
+    </w:lvl>
+    <w:lvl w:ilvl="5" w:tplc="40090005" w:tentative="1">
+      <w:start w:val="1"/>
+      <w:numFmt w:val="bullet"/>
+      <w:lvlText w:val=""/>
+      <w:lvlJc w:val="left"/>
+      <w:pPr>
+        <w:ind w:left="4320" w:hanging="360"/>
+      </w:pPr>
+      <w:rPr>
+        <w:rFonts w:ascii="Wingdings" w:hAnsi="Wingdings" w:hint="default"/>
+      </w:rPr>
+    </w:lvl>
+    <w:lvl w:ilvl="6" w:tplc="40090001" w:tentative="1">
+      <w:start w:val="1"/>
+      <w:numFmt w:val="bullet"/>
+      <w:lvlText w:val=""/>
+      <w:lvlJc w:val="left"/>
+      <w:pPr>
+        <w:ind w:left="5040" w:hanging="360"/>
+      </w:pPr>
+      <w:rPr>
+        <w:rFonts w:ascii="Symbol" w:hAnsi="Symbol" w:hint="default"/>
+      </w:rPr>
+    </w:lvl>
+    <w:lvl w:ilvl="7" w:tplc="40090003" w:tentative="1">
+      <w:start w:val="1"/>
+      <w:numFmt w:val="bullet"/>
+      <w:lvlText w:val="o"/>
+      <w:lvlJc w:val="left"/>
+      <w:pPr>
+        <w:ind w:left="5760" w:hanging="360"/>
+      </w:pPr>
+      <w:rPr>
+        <w:rFonts w:ascii="Courier New" w:hAnsi="Courier New" w:cs="Courier New" w:hint="default"/>
+      </w:rPr>
+    </w:lvl>
+    <w:lvl w:ilvl="8" w:tplc="40090005" w:tentative="1">
+      <w:start w:val="1"/>
+      <w:numFmt w:val="bullet"/>
+      <w:lvlText w:val=""/>
+      <w:lvlJc w:val="left"/>
+      <w:pPr>
+        <w:ind w:left="6480" w:hanging="360"/>
+      </w:pPr>
+      <w:rPr>
+        <w:rFonts w:ascii="Wingdings" w:hAnsi="Wingdings" w:hint="default"/>
+      </w:rPr>
+    </w:lvl>
+  </w:abstractNum>
+  <w:abstractNum w:abstractNumId="26" w15:restartNumberingAfterBreak="0">
     <w:nsid w:val="70D60370"/>
     <w:multiLevelType w:val="multilevel"/>
     <w:tmpl w:val="2C5890A6"/>
@@ -5702,7 +5826,7 @@
       </w:pPr>
     </w:lvl>
   </w:abstractNum>
-  <w:abstractNum w:abstractNumId="26" w15:restartNumberingAfterBreak="0">
+  <w:abstractNum w:abstractNumId="27" w15:restartNumberingAfterBreak="0">
     <w:nsid w:val="714D6DD0"/>
     <w:multiLevelType w:val="multilevel"/>
     <w:tmpl w:val="436CDD4C"/>
@@ -5815,7 +5939,7 @@
       </w:pPr>
     </w:lvl>
   </w:abstractNum>
-  <w:abstractNum w:abstractNumId="27" w15:restartNumberingAfterBreak="0">
+  <w:abstractNum w:abstractNumId="28" w15:restartNumberingAfterBreak="0">
     <w:nsid w:val="73D04F34"/>
     <w:multiLevelType w:val="multilevel"/>
     <w:tmpl w:val="8F7030CA"/>
@@ -5928,7 +6052,7 @@
       </w:pPr>
     </w:lvl>
   </w:abstractNum>
-  <w:abstractNum w:abstractNumId="28" w15:restartNumberingAfterBreak="0">
+  <w:abstractNum w:abstractNumId="29" w15:restartNumberingAfterBreak="0">
     <w:nsid w:val="7FBF0F32"/>
     <w:multiLevelType w:val="multilevel"/>
     <w:tmpl w:val="6890B576"/>
@@ -6051,7 +6175,7 @@
     <w:abstractNumId w:val="5"/>
   </w:num>
   <w:num w:numId="4">
-    <w:abstractNumId w:val="27"/>
+    <w:abstractNumId w:val="28"/>
   </w:num>
   <w:num w:numId="5">
     <w:abstractNumId w:val="1"/>
@@ -6060,16 +6184,16 @@
     <w:abstractNumId w:val="9"/>
   </w:num>
   <w:num w:numId="7">
-    <w:abstractNumId w:val="28"/>
+    <w:abstractNumId w:val="29"/>
   </w:num>
   <w:num w:numId="8">
-    <w:abstractNumId w:val="26"/>
+    <w:abstractNumId w:val="27"/>
   </w:num>
   <w:num w:numId="9">
     <w:abstractNumId w:val="6"/>
   </w:num>
   <w:num w:numId="10">
-    <w:abstractNumId w:val="25"/>
+    <w:abstractNumId w:val="26"/>
   </w:num>
   <w:num w:numId="11">
     <w:abstractNumId w:val="20"/>
@@ -6127,6 +6251,9 @@
   </w:num>
   <w:num w:numId="29">
     <w:abstractNumId w:val="19"/>
+  </w:num>
+  <w:num w:numId="30">
+    <w:abstractNumId w:val="25"/>
   </w:num>
 </w:numbering>
 </file>
